--- a/ClinicMgmt_SystemAnalysis.docx
+++ b/ClinicMgmt_SystemAnalysis.docx
@@ -1870,24 +1870,17 @@
           <w:rFonts w:ascii="Agave Nerd Font Mono" w:hAnsi="Agave Nerd Font Mono"/>
           <w:lang w:val="en-US"/>
         </w:rPr>
-        <w:sectPr>
-          <w:pgSz w:w="12240" w:h="15840"/>
-          <w:pgMar w:top="1440" w:right="1440" w:bottom="1440" w:left="1440" w:header="708" w:footer="708" w:gutter="0"/>
-          <w:cols w:space="708"/>
-          <w:docGrid w:linePitch="360"/>
-        </w:sectPr>
-      </w:pPr>
-      <w:r>
-        <w:rPr>
-          <w:rFonts w:ascii="Agave Nerd Font Mono" w:hAnsi="Agave Nerd Font Mono"/>
-          <w:noProof/>
+      </w:pPr>
+      <w:r>
+        <w:rPr>
+          <w:rFonts w:ascii="Agave Nerd Font Mono" w:hAnsi="Agave Nerd Font Mono"/>
           <w:lang w:val="en-US"/>
         </w:rPr>
         <w:drawing>
-          <wp:inline distT="0" distB="0" distL="0" distR="0" wp14:anchorId="1AF469B6" wp14:editId="39A2FD8C">
-            <wp:extent cx="5696712" cy="7132320"/>
+          <wp:inline distT="0" distB="0" distL="0" distR="0" wp14:anchorId="664C2B35" wp14:editId="1BFDBBBD">
+            <wp:extent cx="5279819" cy="7304314"/>
             <wp:effectExtent l="0" t="0" r="0" b="0"/>
-            <wp:docPr id="80510933" name="Picture 2" descr="A black and white document with colorful circles"/>
+            <wp:docPr id="921602981" name="Picture 6" descr="A diagram of a diagram&#10;&#10;AI-generated content may be incorrect."/>
             <wp:cNvGraphicFramePr>
               <a:graphicFrameLocks xmlns:a="http://schemas.openxmlformats.org/drawingml/2006/main" noChangeAspect="1"/>
             </wp:cNvGraphicFramePr>
@@ -1895,13 +1888,13 @@
               <a:graphicData uri="http://schemas.openxmlformats.org/drawingml/2006/picture">
                 <pic:pic xmlns:pic="http://schemas.openxmlformats.org/drawingml/2006/picture">
                   <pic:nvPicPr>
-                    <pic:cNvPr id="80510933" name="Picture 2" descr="A black and white document with colorful circles"/>
+                    <pic:cNvPr id="921602981" name="Picture 6" descr="A diagram of a diagram&#10;&#10;AI-generated content may be incorrect."/>
                     <pic:cNvPicPr>
                       <a:picLocks noChangeAspect="1" noChangeArrowheads="1"/>
                     </pic:cNvPicPr>
                   </pic:nvPicPr>
                   <pic:blipFill>
-                    <a:blip r:embed="rId6" cstate="print">
+                    <a:blip r:embed="rId6">
                       <a:extLst>
                         <a:ext uri="{28A0092B-C50C-407E-A947-70E740481C1C}">
                           <a14:useLocalDpi xmlns:a14="http://schemas.microsoft.com/office/drawing/2010/main" val="0"/>
@@ -1916,7 +1909,7 @@
                   <pic:spPr bwMode="auto">
                     <a:xfrm>
                       <a:off x="0" y="0"/>
-                      <a:ext cx="5696712" cy="7132320"/>
+                      <a:ext cx="5285546" cy="7312238"/>
                     </a:xfrm>
                     <a:prstGeom prst="rect">
                       <a:avLst/>
@@ -1937,28 +1930,7 @@
       <w:pPr>
         <w:rPr>
           <w:rFonts w:ascii="Agave Nerd Font Mono" w:hAnsi="Agave Nerd Font Mono"/>
-        </w:rPr>
-      </w:pPr>
-    </w:p>
-    <w:p>
-      <w:pPr>
-        <w:rPr>
-          <w:rFonts w:ascii="Agave Nerd Font Mono" w:hAnsi="Agave Nerd Font Mono"/>
-          <w:color w:val="EE0000"/>
-        </w:rPr>
-      </w:pPr>
-      <w:r>
-        <w:rPr>
-          <w:rFonts w:ascii="Agave Nerd Font Mono" w:hAnsi="Agave Nerd Font Mono"/>
-          <w:color w:val="EE0000"/>
-        </w:rPr>
-        <w:t xml:space="preserve">2.2- Class Diagrams </w:t>
-      </w:r>
-    </w:p>
-    <w:p>
-      <w:pPr>
-        <w:rPr>
-          <w:rFonts w:ascii="Agave Nerd Font Mono" w:hAnsi="Agave Nerd Font Mono"/>
+          <w:lang w:val="en-US"/>
         </w:rPr>
         <w:sectPr>
           <w:pgSz w:w="12240" w:h="15840"/>
@@ -1967,16 +1939,54 @@
           <w:docGrid w:linePitch="360"/>
         </w:sectPr>
       </w:pPr>
-      <w:r>
+    </w:p>
+    <w:p>
+      <w:pPr>
+        <w:rPr>
+          <w:rFonts w:ascii="Agave Nerd Font Mono" w:hAnsi="Agave Nerd Font Mono"/>
+        </w:rPr>
+      </w:pPr>
+    </w:p>
+    <w:p>
+      <w:pPr>
+        <w:rPr>
+          <w:rFonts w:ascii="Agave Nerd Font Mono" w:hAnsi="Agave Nerd Font Mono"/>
+          <w:color w:val="EE0000"/>
+        </w:rPr>
+      </w:pPr>
+      <w:r>
+        <w:rPr>
+          <w:rFonts w:ascii="Agave Nerd Font Mono" w:hAnsi="Agave Nerd Font Mono"/>
+          <w:color w:val="EE0000"/>
+        </w:rPr>
+        <w:t xml:space="preserve">2.2- Class Diagrams </w:t>
+      </w:r>
+    </w:p>
+    <w:p>
+      <w:pPr>
         <w:rPr>
           <w:rFonts w:ascii="Agave Nerd Font Mono" w:hAnsi="Agave Nerd Font Mono"/>
           <w:noProof/>
         </w:rPr>
+      </w:pPr>
+    </w:p>
+    <w:p>
+      <w:pPr>
+        <w:rPr>
+          <w:rFonts w:ascii="Agave Nerd Font Mono" w:hAnsi="Agave Nerd Font Mono"/>
+          <w:lang w:val="en-US"/>
+        </w:rPr>
+      </w:pPr>
+      <w:r>
+        <w:rPr>
+          <w:rFonts w:ascii="Agave Nerd Font Mono" w:hAnsi="Agave Nerd Font Mono"/>
+          <w:lang w:val="en-US"/>
+        </w:rPr>
         <w:drawing>
-          <wp:inline distT="0" distB="0" distL="0" distR="0" wp14:anchorId="50666C50" wp14:editId="020FFC38">
-            <wp:extent cx="6346077" cy="6537366"/>
+          <wp:inline distT="0" distB="0" distL="0" distR="0" wp14:anchorId="0BCD623B" wp14:editId="67195C5B">
+            <wp:extent cx="5355721" cy="7281721"/>
             <wp:effectExtent l="0" t="0" r="0" b="0"/>
-            <wp:docPr id="363656735" name="Picture 1" descr="A screenshot of a computer&#10;&#10;AI-generated content may be incorrect."/>
+            <wp:docPr id="757420652" name="Picture 8" descr="A black screen with white text&#10;&#10;AI-generated content may be incorrect."/>
             <wp:cNvGraphicFramePr>
               <a:graphicFrameLocks xmlns:a="http://schemas.openxmlformats.org/drawingml/2006/main" noChangeAspect="1"/>
             </wp:cNvGraphicFramePr>
@@ -1984,12 +1994,20 @@
               <a:graphicData uri="http://schemas.openxmlformats.org/drawingml/2006/picture">
                 <pic:pic xmlns:pic="http://schemas.openxmlformats.org/drawingml/2006/picture">
                   <pic:nvPicPr>
-                    <pic:cNvPr id="363656735" name="Picture 1" descr="A screenshot of a computer&#10;&#10;AI-generated content may be incorrect."/>
-                    <pic:cNvPicPr/>
+                    <pic:cNvPr id="757420652" name="Picture 8" descr="A black screen with white text&#10;&#10;AI-generated content may be incorrect."/>
+                    <pic:cNvPicPr>
+                      <a:picLocks noChangeAspect="1" noChangeArrowheads="1"/>
+                    </pic:cNvPicPr>
                   </pic:nvPicPr>
-                  <pic:blipFill rotWithShape="1">
-                    <a:blip r:embed="rId7"/>
-                    <a:srcRect l="17284" r="17782"/>
+                  <pic:blipFill>
+                    <a:blip r:embed="rId7">
+                      <a:extLst>
+                        <a:ext uri="{28A0092B-C50C-407E-A947-70E740481C1C}">
+                          <a14:useLocalDpi xmlns:a14="http://schemas.microsoft.com/office/drawing/2010/main" val="0"/>
+                        </a:ext>
+                      </a:extLst>
+                    </a:blip>
+                    <a:srcRect/>
                     <a:stretch>
                       <a:fillRect/>
                     </a:stretch>
@@ -1997,19 +2015,15 @@
                   <pic:spPr bwMode="auto">
                     <a:xfrm>
                       <a:off x="0" y="0"/>
-                      <a:ext cx="6372074" cy="6564147"/>
+                      <a:ext cx="5358948" cy="7286109"/>
                     </a:xfrm>
                     <a:prstGeom prst="rect">
                       <a:avLst/>
                     </a:prstGeom>
+                    <a:noFill/>
                     <a:ln>
                       <a:noFill/>
                     </a:ln>
-                    <a:extLst>
-                      <a:ext uri="{53640926-AAD7-44D8-BBD7-CCE9431645EC}">
-                        <a14:shadowObscured xmlns:a14="http://schemas.microsoft.com/office/drawing/2010/main"/>
-                      </a:ext>
-                    </a:extLst>
                   </pic:spPr>
                 </pic:pic>
               </a:graphicData>
@@ -2017,6 +2031,19 @@
           </wp:inline>
         </w:drawing>
       </w:r>
+    </w:p>
+    <w:p>
+      <w:pPr>
+        <w:rPr>
+          <w:rFonts w:ascii="Agave Nerd Font Mono" w:hAnsi="Agave Nerd Font Mono"/>
+        </w:rPr>
+        <w:sectPr>
+          <w:pgSz w:w="12240" w:h="15840"/>
+          <w:pgMar w:top="1440" w:right="1440" w:bottom="1440" w:left="1440" w:header="708" w:footer="708" w:gutter="0"/>
+          <w:cols w:space="708"/>
+          <w:docGrid w:linePitch="360"/>
+        </w:sectPr>
+      </w:pPr>
     </w:p>
     <w:p>
       <w:pPr>
@@ -5640,7 +5667,6 @@
   <w:style w:type="character" w:default="1" w:styleId="DefaultParagraphFont">
     <w:name w:val="Default Paragraph Font"/>
     <w:uiPriority w:val="1"/>
-    <w:semiHidden/>
     <w:unhideWhenUsed/>
   </w:style>
   <w:style w:type="table" w:default="1" w:styleId="TableNormal">
